--- a/modelli/ES_esposto, controllo/ES70_NDS.docx
+++ b/modelli/ES_esposto, controllo/ES70_NDS.docx
@@ -390,7 +390,7 @@
               <w:rPr>
                 <w:rStyle w:val="DamodificareEG"/>
               </w:rPr>
-              <w:t>Richiedente sopralluogo</w:t>
+              <w:t>Esponente</w:t>
             </w:r>
           </w:p>
           <w:p>
@@ -484,27 +484,7 @@
                 <w:szCs w:val="24"/>
                 <w:lang w:val="it-IT" w:eastAsia="zh-CN" w:bidi="hi-IN"/>
               </w:rPr>
-              <w:t>Esito</w:t>
-            </w:r>
-            <w:r>
-              <w:rPr>
-                <w:b/>
-                <w:bCs/>
-              </w:rPr>
-              <w:t xml:space="preserve"> del </w:t>
-            </w:r>
-            <w:r>
-              <w:rPr>
-                <w:rFonts w:eastAsia="Noto Serif CJK SC" w:cs="Lohit Devanagari"/>
-                <w:b/>
-                <w:bCs/>
-                <w:color w:val="auto"/>
-                <w:kern w:val="2"/>
-                <w:sz w:val="24"/>
-                <w:szCs w:val="24"/>
-                <w:lang w:val="it-IT" w:eastAsia="zh-CN" w:bidi="hi-IN"/>
-              </w:rPr>
-              <w:t>sopralluogo, nulla da segnalare</w:t>
+              <w:t>Nulla da segnalare</w:t>
             </w:r>
           </w:p>
           <w:p>
@@ -744,307 +724,9 @@
       </w:pPr>
       <w:r>
         <w:rPr>
-          <w:rStyle w:val="DamodificareEG"/>
-        </w:rPr>
-        <w:t>[Se attività esiste]</w:t>
-      </w:r>
-    </w:p>
-    <w:p>
-      <w:pPr>
-        <w:pStyle w:val="TextBody"/>
-        <w:rPr/>
-      </w:pPr>
-      <w:r>
-        <w:rPr>
-          <w:rStyle w:val="DamodificareEG"/>
-        </w:rPr>
-        <w:t xml:space="preserve">In relazione </w:t>
-      </w:r>
-      <w:r>
-        <w:rPr>
-          <w:rStyle w:val="DamodificareEG"/>
-          <w:rFonts w:eastAsia="Noto Serif CJK SC" w:cs="Lohit Devanagari"/>
-          <w:kern w:val="2"/>
-          <w:sz w:val="24"/>
-          <w:szCs w:val="24"/>
-          <w:lang w:val="it-IT" w:eastAsia="zh-CN" w:bidi="hi-IN"/>
-        </w:rPr>
-        <w:t>a quanto in oggetto, per le seguenti tipologie di attività di cui al DPR 151/11:</w:t>
-      </w:r>
-    </w:p>
-    <w:tbl>
-      <w:tblPr>
-        <w:tblW w:w="9638" w:type="dxa"/>
-        <w:jc w:val="left"/>
-        <w:tblInd w:w="-5" w:type="dxa"/>
-        <w:tblLayout w:type="fixed"/>
-        <w:tblCellMar>
-          <w:top w:w="57" w:type="dxa"/>
-          <w:left w:w="57" w:type="dxa"/>
-          <w:bottom w:w="57" w:type="dxa"/>
-          <w:right w:w="57" w:type="dxa"/>
-        </w:tblCellMar>
-      </w:tblPr>
-      <w:tblGrid>
-        <w:gridCol w:w="1701"/>
-        <w:gridCol w:w="7936"/>
-      </w:tblGrid>
-      <w:tr>
-        <w:trPr/>
-        <w:tc>
-          <w:tcPr>
-            <w:tcW w:w="1701" w:type="dxa"/>
-            <w:tcBorders>
-              <w:top w:val="single" w:sz="4" w:space="0" w:color="000000"/>
-              <w:left w:val="single" w:sz="4" w:space="0" w:color="000000"/>
-              <w:bottom w:val="single" w:sz="4" w:space="0" w:color="000000"/>
-            </w:tcBorders>
-          </w:tcPr>
-          <w:p>
-            <w:pPr>
-              <w:pStyle w:val="Contenutotabella"/>
-              <w:widowControl w:val="false"/>
-              <w:rPr/>
-            </w:pPr>
-            <w:r>
-              <w:rPr>
-                <w:rStyle w:val="DamodificareEG"/>
-              </w:rPr>
-              <w:fldChar w:fldCharType="begin"/>
-            </w:r>
-            <w:r>
-              <w:rPr>
-                <w:rStyle w:val="DamodificareEG"/>
-              </w:rPr>
-              <w:instrText xml:space="preserve"> MERGEFIELD $ELENCO_ATTIVITA.Codice </w:instrText>
-            </w:r>
-            <w:r>
-              <w:rPr>
-                <w:rStyle w:val="DamodificareEG"/>
-              </w:rPr>
-              <w:fldChar w:fldCharType="separate"/>
-            </w:r>
-            <w:r>
-              <w:rPr>
-                <w:rStyle w:val="DamodificareEG"/>
-              </w:rPr>
-              <w:t>&lt;$ELENCO_ATTIVITA.Codice&gt;</w:t>
-            </w:r>
-            <w:r>
-              <w:rPr>
-                <w:rStyle w:val="DamodificareEG"/>
-              </w:rPr>
-              <w:fldChar w:fldCharType="end"/>
-            </w:r>
-          </w:p>
-        </w:tc>
-        <w:tc>
-          <w:tcPr>
-            <w:tcW w:w="7936" w:type="dxa"/>
-            <w:tcBorders>
-              <w:top w:val="single" w:sz="4" w:space="0" w:color="000000"/>
-              <w:left w:val="single" w:sz="4" w:space="0" w:color="000000"/>
-              <w:bottom w:val="single" w:sz="4" w:space="0" w:color="000000"/>
-              <w:right w:val="single" w:sz="4" w:space="0" w:color="000000"/>
-            </w:tcBorders>
-          </w:tcPr>
-          <w:p>
-            <w:pPr>
-              <w:pStyle w:val="Contenutotabella"/>
-              <w:widowControl w:val="false"/>
-              <w:rPr/>
-            </w:pPr>
-            <w:r>
-              <w:rPr>
-                <w:rStyle w:val="DamodificareEG"/>
-              </w:rPr>
-              <w:fldChar w:fldCharType="begin"/>
-            </w:r>
-            <w:r>
-              <w:rPr>
-                <w:rStyle w:val="DamodificareEG"/>
-              </w:rPr>
-              <w:instrText xml:space="preserve"> MERGEFIELD $ELENCO_ATTIVITA.Descrizione </w:instrText>
-            </w:r>
-            <w:r>
-              <w:rPr>
-                <w:rStyle w:val="DamodificareEG"/>
-              </w:rPr>
-              <w:fldChar w:fldCharType="separate"/>
-            </w:r>
-            <w:r>
-              <w:rPr>
-                <w:rStyle w:val="DamodificareEG"/>
-              </w:rPr>
-              <w:t>&lt;$ELENCO_ATTIVITA.Descrizione&gt;</w:t>
-            </w:r>
-            <w:r>
-              <w:rPr>
-                <w:rStyle w:val="DamodificareEG"/>
-              </w:rPr>
-              <w:fldChar w:fldCharType="end"/>
-            </w:r>
-          </w:p>
-        </w:tc>
-      </w:tr>
-    </w:tbl>
-    <w:p>
-      <w:pPr>
-        <w:pStyle w:val="TextBody"/>
-        <w:rPr>
-          <w:rStyle w:val="DamodificareEG"/>
-        </w:rPr>
-      </w:pPr>
-      <w:r>
-        <w:rPr/>
-      </w:r>
-    </w:p>
-    <w:p>
-      <w:pPr>
-        <w:pStyle w:val="TextBody"/>
-        <w:bidi w:val="0"/>
-        <w:rPr/>
-      </w:pPr>
-      <w:r>
-        <w:rPr>
-          <w:rStyle w:val="DamodificareEG"/>
           <w:lang w:val="it-IT"/>
         </w:rPr>
-        <w:t xml:space="preserve">esaminata l’eventuale documentazione </w:t>
-      </w:r>
-      <w:r>
-        <w:rPr>
-          <w:rStyle w:val="DamodificareEG"/>
-          <w:rFonts w:eastAsia="Noto Serif CJK SC" w:cs="Lohit Devanagari"/>
-          <w:kern w:val="2"/>
-          <w:sz w:val="24"/>
-          <w:szCs w:val="24"/>
-          <w:lang w:val="it-IT" w:eastAsia="zh-CN" w:bidi="hi-IN"/>
-        </w:rPr>
-        <w:t>inviata</w:t>
-      </w:r>
-      <w:r>
-        <w:rPr>
-          <w:rStyle w:val="DamodificareEG"/>
-          <w:lang w:val="it-IT"/>
-        </w:rPr>
-        <w:t xml:space="preserve">, </w:t>
-      </w:r>
-      <w:r>
-        <w:rPr>
-          <w:rStyle w:val="DamodificareEG"/>
-        </w:rPr>
-        <w:t xml:space="preserve">visto l’esito del sopralluogo effettuato </w:t>
-      </w:r>
-      <w:r>
-        <w:rPr>
-          <w:rStyle w:val="DamodificareEG"/>
-          <w:lang w:val="it-IT"/>
-        </w:rPr>
-        <w:t>dal</w:t>
-      </w:r>
-      <w:r>
-        <w:rPr>
-          <w:rStyle w:val="DamodificareEG"/>
-          <w:rFonts w:eastAsia="Noto Serif CJK SC" w:cs="Lohit Devanagari"/>
-          <w:kern w:val="2"/>
-          <w:sz w:val="24"/>
-          <w:szCs w:val="24"/>
-          <w:lang w:val="it-IT" w:eastAsia="zh-CN" w:bidi="hi-IN"/>
-        </w:rPr>
-        <w:t>l’incaricato del controllo</w:t>
-      </w:r>
-      <w:r>
-        <w:rPr>
-          <w:rStyle w:val="DamodificareEG"/>
-        </w:rPr>
-        <w:t xml:space="preserve"> </w:t>
-      </w:r>
-      <w:r>
-        <w:rPr>
-          <w:rStyle w:val="DamodificareEG"/>
-        </w:rPr>
-        <w:fldChar w:fldCharType="begin"/>
-      </w:r>
-      <w:r>
-        <w:rPr>
-          <w:rStyle w:val="DamodificareEG"/>
-        </w:rPr>
-        <w:instrText xml:space="preserve"> MERGEFIELD $NOME_ADDETTO </w:instrText>
-      </w:r>
-      <w:r>
-        <w:rPr>
-          <w:rStyle w:val="DamodificareEG"/>
-        </w:rPr>
-        <w:fldChar w:fldCharType="separate"/>
-      </w:r>
-      <w:r>
-        <w:rPr>
-          <w:rStyle w:val="DamodificareEG"/>
-        </w:rPr>
-        <w:t>&lt;$NOME_ADDETTO&gt;</w:t>
-      </w:r>
-      <w:r>
-        <w:rPr>
-          <w:rStyle w:val="DamodificareEG"/>
-        </w:rPr>
-        <w:fldChar w:fldCharType="end"/>
-      </w:r>
-      <w:r>
-        <w:rPr>
-          <w:rStyle w:val="DamodificareEG"/>
-        </w:rPr>
-        <w:t xml:space="preserve"> </w:t>
-      </w:r>
-      <w:r>
-        <w:rPr>
-          <w:rStyle w:val="DamodificareEG"/>
-        </w:rPr>
-        <w:fldChar w:fldCharType="begin"/>
-      </w:r>
-      <w:r>
-        <w:rPr>
-          <w:rStyle w:val="DamodificareEG"/>
-        </w:rPr>
-        <w:instrText xml:space="preserve"> MERGEFIELD $COGNOME_ADDETTO </w:instrText>
-      </w:r>
-      <w:r>
-        <w:rPr>
-          <w:rStyle w:val="DamodificareEG"/>
-        </w:rPr>
-        <w:fldChar w:fldCharType="separate"/>
-      </w:r>
-      <w:r>
-        <w:rPr>
-          <w:rStyle w:val="DamodificareEG"/>
-        </w:rPr>
-        <w:t>&lt;$COGNOME_ADDETTO&gt;</w:t>
-      </w:r>
-      <w:r>
-        <w:rPr>
-          <w:rStyle w:val="DamodificareEG"/>
-        </w:rPr>
-        <w:fldChar w:fldCharType="end"/>
-      </w:r>
-      <w:r>
-        <w:rPr>
-          <w:rStyle w:val="DamodificareEG"/>
-          <w:lang w:val="it-IT"/>
-        </w:rPr>
-        <w:t xml:space="preserve">, questo Comando </w:t>
-      </w:r>
-      <w:r>
-        <w:rPr>
-          <w:rStyle w:val="DamodificareEG"/>
-          <w:rFonts w:eastAsia="Noto Serif CJK SC" w:cs="Lohit Devanagari"/>
-          <w:b/>
-          <w:bCs/>
-          <w:kern w:val="2"/>
-          <w:sz w:val="24"/>
-          <w:szCs w:val="24"/>
-          <w:lang w:val="it-IT" w:eastAsia="zh-CN" w:bidi="hi-IN"/>
-        </w:rPr>
-        <w:t>non ha riscontrato inadempienze</w:t>
+        <w:t>Questo Comando ha preso in carico la segnalazione in oggetto</w:t>
       </w:r>
       <w:r>
         <w:rPr>
@@ -1057,220 +739,9 @@
     <w:p>
       <w:pPr>
         <w:pStyle w:val="TextBody"/>
-        <w:bidi w:val="0"/>
-        <w:rPr/>
-      </w:pPr>
-      <w:r>
-        <w:rPr>
-          <w:rStyle w:val="DamodificareEG"/>
-          <w:lang w:val="it-IT"/>
-        </w:rPr>
-        <w:t>L’esercizio dell’attività è comunque subordinato alle prescrizioni indicate nelle regole tecniche di prevenzione incendi, nella documentazione progettuale, negli eventuali pareri di questo Comando e, ove applicabili, nel decreto legislativo 81/2008 oppure all’art. 6 del DPR 151/2011.</w:t>
-      </w:r>
-    </w:p>
-    <w:p>
-      <w:pPr>
-        <w:pStyle w:val="TextBody"/>
-        <w:bidi w:val="0"/>
-        <w:rPr>
-          <w:rStyle w:val="DamodificareEG"/>
-          <w:lang w:val="it-IT"/>
-        </w:rPr>
-      </w:pPr>
-      <w:r>
-        <w:rPr>
-          <w:lang w:val="it-IT"/>
-        </w:rPr>
-      </w:r>
-    </w:p>
-    <w:p>
-      <w:pPr>
-        <w:pStyle w:val="TextBody"/>
-        <w:bidi w:val="0"/>
-        <w:rPr/>
-      </w:pPr>
-      <w:r>
         <w:rPr>
           <w:rStyle w:val="DamodificareEG"/>
         </w:rPr>
-        <w:t>[Se attività non esiste più]</w:t>
-      </w:r>
-    </w:p>
-    <w:p>
-      <w:pPr>
-        <w:pStyle w:val="TextBody"/>
-        <w:rPr/>
-      </w:pPr>
-      <w:r>
-        <w:rPr>
-          <w:rStyle w:val="DamodificareEG"/>
-        </w:rPr>
-        <w:t xml:space="preserve">In relazione </w:t>
-      </w:r>
-      <w:r>
-        <w:rPr>
-          <w:rStyle w:val="DamodificareEG"/>
-          <w:rFonts w:eastAsia="Noto Serif CJK SC" w:cs="Lohit Devanagari"/>
-          <w:kern w:val="2"/>
-          <w:sz w:val="24"/>
-          <w:szCs w:val="24"/>
-          <w:lang w:val="it-IT" w:eastAsia="zh-CN" w:bidi="hi-IN"/>
-        </w:rPr>
-        <w:t xml:space="preserve">a quanto in oggetto, </w:t>
-      </w:r>
-      <w:r>
-        <w:rPr>
-          <w:rStyle w:val="DamodificareEG"/>
-          <w:lang w:val="it-IT"/>
-        </w:rPr>
-        <w:t xml:space="preserve">esaminata l’eventuale documentazione </w:t>
-      </w:r>
-      <w:r>
-        <w:rPr>
-          <w:rStyle w:val="DamodificareEG"/>
-          <w:rFonts w:eastAsia="Noto Serif CJK SC" w:cs="Lohit Devanagari"/>
-          <w:kern w:val="2"/>
-          <w:sz w:val="24"/>
-          <w:szCs w:val="24"/>
-          <w:lang w:val="it-IT" w:eastAsia="zh-CN" w:bidi="hi-IN"/>
-        </w:rPr>
-        <w:t>inviata</w:t>
-      </w:r>
-      <w:r>
-        <w:rPr>
-          <w:rStyle w:val="DamodificareEG"/>
-          <w:lang w:val="it-IT"/>
-        </w:rPr>
-        <w:t xml:space="preserve">, </w:t>
-      </w:r>
-      <w:r>
-        <w:rPr>
-          <w:rStyle w:val="DamodificareEG"/>
-        </w:rPr>
-        <w:t xml:space="preserve">visto l’allegato esito del sopralluogo effettuato </w:t>
-      </w:r>
-      <w:r>
-        <w:rPr>
-          <w:rStyle w:val="DamodificareEG"/>
-          <w:lang w:val="it-IT"/>
-        </w:rPr>
-        <w:t>dal</w:t>
-      </w:r>
-      <w:r>
-        <w:rPr>
-          <w:rStyle w:val="DamodificareEG"/>
-          <w:rFonts w:eastAsia="Noto Serif CJK SC" w:cs="Lohit Devanagari"/>
-          <w:kern w:val="2"/>
-          <w:sz w:val="24"/>
-          <w:szCs w:val="24"/>
-          <w:lang w:val="it-IT" w:eastAsia="zh-CN" w:bidi="hi-IN"/>
-        </w:rPr>
-        <w:t>l’incaricato del controllo</w:t>
-      </w:r>
-      <w:r>
-        <w:rPr>
-          <w:rStyle w:val="DamodificareEG"/>
-        </w:rPr>
-        <w:t xml:space="preserve"> </w:t>
-      </w:r>
-      <w:r>
-        <w:rPr>
-          <w:rStyle w:val="DamodificareEG"/>
-        </w:rPr>
-        <w:fldChar w:fldCharType="begin"/>
-      </w:r>
-      <w:r>
-        <w:rPr>
-          <w:rStyle w:val="DamodificareEG"/>
-        </w:rPr>
-        <w:instrText xml:space="preserve"> MERGEFIELD $NOME_ADDETTO </w:instrText>
-      </w:r>
-      <w:r>
-        <w:rPr>
-          <w:rStyle w:val="DamodificareEG"/>
-        </w:rPr>
-        <w:fldChar w:fldCharType="separate"/>
-      </w:r>
-      <w:r>
-        <w:rPr>
-          <w:rStyle w:val="DamodificareEG"/>
-        </w:rPr>
-        <w:t>&lt;$NOME_ADDETTO&gt;</w:t>
-      </w:r>
-      <w:r>
-        <w:rPr>
-          <w:rStyle w:val="DamodificareEG"/>
-        </w:rPr>
-        <w:fldChar w:fldCharType="end"/>
-      </w:r>
-      <w:r>
-        <w:rPr>
-          <w:rStyle w:val="DamodificareEG"/>
-        </w:rPr>
-        <w:t xml:space="preserve"> </w:t>
-      </w:r>
-      <w:r>
-        <w:rPr>
-          <w:rStyle w:val="DamodificareEG"/>
-        </w:rPr>
-        <w:fldChar w:fldCharType="begin"/>
-      </w:r>
-      <w:r>
-        <w:rPr>
-          <w:rStyle w:val="DamodificareEG"/>
-        </w:rPr>
-        <w:instrText xml:space="preserve"> MERGEFIELD $COGNOME_ADDETTO </w:instrText>
-      </w:r>
-      <w:r>
-        <w:rPr>
-          <w:rStyle w:val="DamodificareEG"/>
-        </w:rPr>
-        <w:fldChar w:fldCharType="separate"/>
-      </w:r>
-      <w:r>
-        <w:rPr>
-          <w:rStyle w:val="DamodificareEG"/>
-        </w:rPr>
-        <w:t>&lt;$COGNOME_ADDETTO&gt;</w:t>
-      </w:r>
-      <w:r>
-        <w:rPr>
-          <w:rStyle w:val="DamodificareEG"/>
-        </w:rPr>
-        <w:fldChar w:fldCharType="end"/>
-      </w:r>
-      <w:r>
-        <w:rPr>
-          <w:rStyle w:val="DamodificareEG"/>
-          <w:lang w:val="it-IT"/>
-        </w:rPr>
-        <w:t xml:space="preserve">, questo Comando </w:t>
-      </w:r>
-      <w:r>
-        <w:rPr>
-          <w:rStyle w:val="DamodificareEG"/>
-          <w:rFonts w:eastAsia="Noto Serif CJK SC" w:cs="Lohit Devanagari"/>
-          <w:b/>
-          <w:bCs/>
-          <w:kern w:val="2"/>
-          <w:sz w:val="24"/>
-          <w:szCs w:val="24"/>
-          <w:lang w:val="it-IT" w:eastAsia="zh-CN" w:bidi="hi-IN"/>
-        </w:rPr>
-        <w:t>ha riscontrato la chiusura dell’attività</w:t>
-      </w:r>
-      <w:r>
-        <w:rPr>
-          <w:rStyle w:val="DamodificareEG"/>
-          <w:lang w:val="it-IT"/>
-        </w:rPr>
-        <w:t>.</w:t>
-      </w:r>
-    </w:p>
-    <w:p>
-      <w:pPr>
-        <w:pStyle w:val="TextBody"/>
-        <w:rPr/>
       </w:pPr>
       <w:r>
         <w:rPr/>
